--- a/Docs/Observaciones-Lab 9.docx
+++ b/Docs/Observaciones-Lab 9.docx
@@ -4,7 +4,7 @@
   <w:body>
     <w:p>
       <w:pPr>
-        <w:pStyle w:val="Title"/>
+        <w:pStyle w:val="Ttulo"/>
         <w:jc w:val="center"/>
         <w:rPr>
           <w:b/>
@@ -44,17 +44,8 @@
           <w:noProof w:val="0"/>
           <w:lang w:val="es-CO"/>
         </w:rPr>
-        <w:t xml:space="preserve">1 Cod </w:t>
+        <w:t>1 Cod XXXX</w:t>
       </w:r>
-      <w:proofErr w:type="spellStart"/>
-      <w:r>
-        <w:rPr>
-          <w:noProof w:val="0"/>
-          <w:lang w:val="es-CO"/>
-        </w:rPr>
-        <w:t>XXXX</w:t>
-      </w:r>
-      <w:proofErr w:type="spellEnd"/>
     </w:p>
     <w:p>
       <w:pPr>
@@ -77,21 +68,12 @@
           <w:noProof w:val="0"/>
           <w:lang w:val="es-CO"/>
         </w:rPr>
-        <w:t xml:space="preserve">2 Cod </w:t>
+        <w:t>2 Cod XXXX</w:t>
       </w:r>
-      <w:proofErr w:type="spellStart"/>
-      <w:r>
-        <w:rPr>
-          <w:noProof w:val="0"/>
-          <w:lang w:val="es-CO"/>
-        </w:rPr>
-        <w:t>XXXX</w:t>
-      </w:r>
-      <w:proofErr w:type="spellEnd"/>
     </w:p>
     <w:p>
       <w:pPr>
-        <w:pStyle w:val="Heading1"/>
+        <w:pStyle w:val="Ttulo1"/>
         <w:rPr>
           <w:b/>
           <w:bCs/>
@@ -111,7 +93,7 @@
     </w:p>
     <w:p>
       <w:pPr>
-        <w:pStyle w:val="ListParagraph"/>
+        <w:pStyle w:val="Prrafodelista"/>
         <w:numPr>
           <w:ilvl w:val="0"/>
           <w:numId w:val="18"/>
@@ -134,10 +116,16 @@
           <w:lang w:val="es-419"/>
         </w:rPr>
       </w:pPr>
+      <w:r>
+        <w:rPr>
+          <w:lang w:val="es-419"/>
+        </w:rPr>
+        <w:t>La instrucción que se usa para cambiar el limite de la recursión es “setrecursionlimit()”.</w:t>
+      </w:r>
     </w:p>
     <w:p>
       <w:pPr>
-        <w:pStyle w:val="ListParagraph"/>
+        <w:pStyle w:val="Prrafodelista"/>
         <w:numPr>
           <w:ilvl w:val="0"/>
           <w:numId w:val="18"/>
@@ -160,10 +148,22 @@
           <w:lang w:val="es-419"/>
         </w:rPr>
       </w:pPr>
+      <w:r>
+        <w:rPr>
+          <w:lang w:val="es-419"/>
+        </w:rPr>
+        <w:t xml:space="preserve">Se debe hacer este cambio porque </w:t>
+      </w:r>
+      <w:r>
+        <w:rPr>
+          <w:lang w:val="es-419"/>
+        </w:rPr>
+        <w:t xml:space="preserve">esto previene que siga ocurriendo una recursión infinita y haga que el sistema sufra un crash. </w:t>
+      </w:r>
     </w:p>
     <w:p>
       <w:pPr>
-        <w:pStyle w:val="ListParagraph"/>
+        <w:pStyle w:val="Prrafodelista"/>
         <w:numPr>
           <w:ilvl w:val="0"/>
           <w:numId w:val="18"/>
@@ -186,10 +186,40 @@
           <w:lang w:val="es-419"/>
         </w:rPr>
       </w:pPr>
+      <w:r>
+        <w:rPr>
+          <w:lang w:val="es-419"/>
+        </w:rPr>
+        <w:t>El valor inicial que Python tiene como limite de recursión</w:t>
+      </w:r>
+      <w:r>
+        <w:rPr>
+          <w:lang w:val="es-419"/>
+        </w:rPr>
+        <w:t xml:space="preserve"> es n, que </w:t>
+      </w:r>
+      <w:r>
+        <w:rPr>
+          <w:lang w:val="es-419"/>
+        </w:rPr>
+        <w:t>e</w:t>
+      </w:r>
+      <w:r>
+        <w:rPr>
+          <w:lang w:val="es-419"/>
+        </w:rPr>
+        <w:t xml:space="preserve">n nuestro caso es </w:t>
+      </w:r>
+      <w:r>
+        <w:rPr>
+          <w:lang w:val="es-419"/>
+        </w:rPr>
+        <w:t xml:space="preserve">2 ** 20. </w:t>
+      </w:r>
     </w:p>
     <w:p>
       <w:pPr>
-        <w:pStyle w:val="ListParagraph"/>
+        <w:pStyle w:val="Prrafodelista"/>
         <w:numPr>
           <w:ilvl w:val="0"/>
           <w:numId w:val="18"/>
@@ -206,6 +236,759 @@
         <w:t>¿Qué relación creen que existe entre el número de vértices, arcos y el tiempo que toma la operación 4?</w:t>
       </w:r>
     </w:p>
+    <w:tbl>
+      <w:tblPr>
+        <w:tblStyle w:val="Tablaconcuadrcula"/>
+        <w:tblW w:w="0" w:type="auto"/>
+        <w:tblLook w:val="04A0" w:firstRow="1" w:lastRow="0" w:firstColumn="1" w:lastColumn="0" w:noHBand="0" w:noVBand="1"/>
+      </w:tblPr>
+      <w:tblGrid>
+        <w:gridCol w:w="1242"/>
+        <w:gridCol w:w="1134"/>
+        <w:gridCol w:w="993"/>
+        <w:gridCol w:w="1140"/>
+      </w:tblGrid>
+      <w:tr>
+        <w:tc>
+          <w:tcPr>
+            <w:tcW w:w="1242" w:type="dxa"/>
+          </w:tcPr>
+          <w:p>
+            <w:pPr>
+              <w:rPr>
+                <w:lang w:val="es-419"/>
+              </w:rPr>
+            </w:pPr>
+            <w:r>
+              <w:rPr>
+                <w:lang w:val="es-419"/>
+              </w:rPr>
+              <w:t>Archivo csv</w:t>
+            </w:r>
+          </w:p>
+        </w:tc>
+        <w:tc>
+          <w:tcPr>
+            <w:tcW w:w="1134" w:type="dxa"/>
+          </w:tcPr>
+          <w:p>
+            <w:pPr>
+              <w:rPr>
+                <w:lang w:val="es-419"/>
+              </w:rPr>
+            </w:pPr>
+            <w:r>
+              <w:rPr>
+                <w:lang w:val="es-419"/>
+              </w:rPr>
+              <w:t># vertices</w:t>
+            </w:r>
+          </w:p>
+        </w:tc>
+        <w:tc>
+          <w:tcPr>
+            <w:tcW w:w="993" w:type="dxa"/>
+          </w:tcPr>
+          <w:p>
+            <w:pPr>
+              <w:rPr>
+                <w:lang w:val="es-419"/>
+              </w:rPr>
+            </w:pPr>
+            <w:r>
+              <w:rPr>
+                <w:lang w:val="es-419"/>
+              </w:rPr>
+              <w:t># arcos</w:t>
+            </w:r>
+          </w:p>
+        </w:tc>
+        <w:tc>
+          <w:tcPr>
+            <w:tcW w:w="1140" w:type="dxa"/>
+          </w:tcPr>
+          <w:p>
+            <w:pPr>
+              <w:rPr>
+                <w:lang w:val="es-419"/>
+              </w:rPr>
+            </w:pPr>
+            <w:r>
+              <w:rPr>
+                <w:lang w:val="es-419"/>
+              </w:rPr>
+              <w:t>tiempo</w:t>
+            </w:r>
+          </w:p>
+        </w:tc>
+      </w:tr>
+      <w:tr>
+        <w:tc>
+          <w:tcPr>
+            <w:tcW w:w="1242" w:type="dxa"/>
+          </w:tcPr>
+          <w:p>
+            <w:pPr>
+              <w:rPr>
+                <w:lang w:val="es-419"/>
+              </w:rPr>
+            </w:pPr>
+            <w:r>
+              <w:rPr>
+                <w:lang w:val="es-419"/>
+              </w:rPr>
+              <w:t>…_50</w:t>
+            </w:r>
+          </w:p>
+        </w:tc>
+        <w:tc>
+          <w:tcPr>
+            <w:tcW w:w="1134" w:type="dxa"/>
+          </w:tcPr>
+          <w:p>
+            <w:pPr>
+              <w:rPr>
+                <w:lang w:val="es-419"/>
+              </w:rPr>
+            </w:pPr>
+            <w:r>
+              <w:rPr>
+                <w:lang w:val="es-419"/>
+              </w:rPr>
+              <w:t>74</w:t>
+            </w:r>
+          </w:p>
+        </w:tc>
+        <w:tc>
+          <w:tcPr>
+            <w:tcW w:w="993" w:type="dxa"/>
+          </w:tcPr>
+          <w:p>
+            <w:pPr>
+              <w:rPr>
+                <w:lang w:val="es-419"/>
+              </w:rPr>
+            </w:pPr>
+            <w:r>
+              <w:rPr>
+                <w:lang w:val="es-419"/>
+              </w:rPr>
+              <w:t>73</w:t>
+            </w:r>
+          </w:p>
+        </w:tc>
+        <w:tc>
+          <w:tcPr>
+            <w:tcW w:w="1140" w:type="dxa"/>
+          </w:tcPr>
+          <w:p>
+            <w:pPr>
+              <w:rPr>
+                <w:lang w:val="es-419"/>
+              </w:rPr>
+            </w:pPr>
+            <w:r>
+              <w:rPr>
+                <w:lang w:val="es-419"/>
+              </w:rPr>
+              <w:t>0.08034</w:t>
+            </w:r>
+          </w:p>
+        </w:tc>
+      </w:tr>
+      <w:tr>
+        <w:tc>
+          <w:tcPr>
+            <w:tcW w:w="1242" w:type="dxa"/>
+          </w:tcPr>
+          <w:p>
+            <w:pPr>
+              <w:rPr>
+                <w:lang w:val="es-419"/>
+              </w:rPr>
+            </w:pPr>
+            <w:r>
+              <w:rPr>
+                <w:lang w:val="es-419"/>
+              </w:rPr>
+              <w:t>…_150</w:t>
+            </w:r>
+          </w:p>
+        </w:tc>
+        <w:tc>
+          <w:tcPr>
+            <w:tcW w:w="1134" w:type="dxa"/>
+          </w:tcPr>
+          <w:p>
+            <w:pPr>
+              <w:rPr>
+                <w:lang w:val="es-419"/>
+              </w:rPr>
+            </w:pPr>
+            <w:r>
+              <w:rPr>
+                <w:lang w:val="es-419"/>
+              </w:rPr>
+              <w:t>146</w:t>
+            </w:r>
+          </w:p>
+        </w:tc>
+        <w:tc>
+          <w:tcPr>
+            <w:tcW w:w="993" w:type="dxa"/>
+          </w:tcPr>
+          <w:p>
+            <w:pPr>
+              <w:rPr>
+                <w:lang w:val="es-419"/>
+              </w:rPr>
+            </w:pPr>
+            <w:r>
+              <w:rPr>
+                <w:lang w:val="es-419"/>
+              </w:rPr>
+              <w:t>146</w:t>
+            </w:r>
+          </w:p>
+        </w:tc>
+        <w:tc>
+          <w:tcPr>
+            <w:tcW w:w="1140" w:type="dxa"/>
+          </w:tcPr>
+          <w:p>
+            <w:pPr>
+              <w:rPr>
+                <w:lang w:val="es-419"/>
+              </w:rPr>
+            </w:pPr>
+            <w:r>
+              <w:rPr>
+                <w:lang w:val="es-419"/>
+              </w:rPr>
+              <w:t>0.08182</w:t>
+            </w:r>
+          </w:p>
+        </w:tc>
+      </w:tr>
+      <w:tr>
+        <w:tc>
+          <w:tcPr>
+            <w:tcW w:w="1242" w:type="dxa"/>
+          </w:tcPr>
+          <w:p>
+            <w:pPr>
+              <w:rPr>
+                <w:lang w:val="es-419"/>
+              </w:rPr>
+            </w:pPr>
+            <w:r>
+              <w:rPr>
+                <w:lang w:val="es-419"/>
+              </w:rPr>
+              <w:t>…_300</w:t>
+            </w:r>
+          </w:p>
+        </w:tc>
+        <w:tc>
+          <w:tcPr>
+            <w:tcW w:w="1134" w:type="dxa"/>
+          </w:tcPr>
+          <w:p>
+            <w:pPr>
+              <w:rPr>
+                <w:lang w:val="es-419"/>
+              </w:rPr>
+            </w:pPr>
+            <w:r>
+              <w:rPr>
+                <w:lang w:val="es-419"/>
+              </w:rPr>
+              <w:t>295</w:t>
+            </w:r>
+          </w:p>
+        </w:tc>
+        <w:tc>
+          <w:tcPr>
+            <w:tcW w:w="993" w:type="dxa"/>
+          </w:tcPr>
+          <w:p>
+            <w:pPr>
+              <w:rPr>
+                <w:lang w:val="es-419"/>
+              </w:rPr>
+            </w:pPr>
+            <w:r>
+              <w:rPr>
+                <w:lang w:val="es-419"/>
+              </w:rPr>
+              <w:t>382</w:t>
+            </w:r>
+          </w:p>
+        </w:tc>
+        <w:tc>
+          <w:tcPr>
+            <w:tcW w:w="1140" w:type="dxa"/>
+          </w:tcPr>
+          <w:p>
+            <w:pPr>
+              <w:rPr>
+                <w:lang w:val="es-419"/>
+              </w:rPr>
+            </w:pPr>
+            <w:r>
+              <w:rPr>
+                <w:lang w:val="es-419"/>
+              </w:rPr>
+              <w:t>0.15905</w:t>
+            </w:r>
+          </w:p>
+        </w:tc>
+      </w:tr>
+      <w:tr>
+        <w:tc>
+          <w:tcPr>
+            <w:tcW w:w="1242" w:type="dxa"/>
+          </w:tcPr>
+          <w:p>
+            <w:pPr>
+              <w:rPr>
+                <w:lang w:val="es-419"/>
+              </w:rPr>
+            </w:pPr>
+            <w:r>
+              <w:rPr>
+                <w:lang w:val="es-419"/>
+              </w:rPr>
+              <w:t>…_1000</w:t>
+            </w:r>
+          </w:p>
+        </w:tc>
+        <w:tc>
+          <w:tcPr>
+            <w:tcW w:w="1134" w:type="dxa"/>
+          </w:tcPr>
+          <w:p>
+            <w:pPr>
+              <w:rPr>
+                <w:lang w:val="es-419"/>
+              </w:rPr>
+            </w:pPr>
+            <w:r>
+              <w:rPr>
+                <w:lang w:val="es-419"/>
+              </w:rPr>
+              <w:t>984</w:t>
+            </w:r>
+          </w:p>
+        </w:tc>
+        <w:tc>
+          <w:tcPr>
+            <w:tcW w:w="993" w:type="dxa"/>
+          </w:tcPr>
+          <w:p>
+            <w:pPr>
+              <w:rPr>
+                <w:lang w:val="es-419"/>
+              </w:rPr>
+            </w:pPr>
+            <w:r>
+              <w:rPr>
+                <w:lang w:val="es-419"/>
+              </w:rPr>
+              <w:t>1633</w:t>
+            </w:r>
+          </w:p>
+        </w:tc>
+        <w:tc>
+          <w:tcPr>
+            <w:tcW w:w="1140" w:type="dxa"/>
+          </w:tcPr>
+          <w:p>
+            <w:pPr>
+              <w:rPr>
+                <w:lang w:val="es-419"/>
+              </w:rPr>
+            </w:pPr>
+            <w:r>
+              <w:rPr>
+                <w:lang w:val="es-419"/>
+              </w:rPr>
+              <w:t>0.48826</w:t>
+            </w:r>
+          </w:p>
+        </w:tc>
+      </w:tr>
+      <w:tr>
+        <w:tc>
+          <w:tcPr>
+            <w:tcW w:w="1242" w:type="dxa"/>
+          </w:tcPr>
+          <w:p>
+            <w:pPr>
+              <w:rPr>
+                <w:lang w:val="es-419"/>
+              </w:rPr>
+            </w:pPr>
+            <w:r>
+              <w:rPr>
+                <w:lang w:val="es-419"/>
+              </w:rPr>
+              <w:t>…_2000</w:t>
+            </w:r>
+          </w:p>
+        </w:tc>
+        <w:tc>
+          <w:tcPr>
+            <w:tcW w:w="1134" w:type="dxa"/>
+          </w:tcPr>
+          <w:p>
+            <w:pPr>
+              <w:rPr>
+                <w:lang w:val="es-419"/>
+              </w:rPr>
+            </w:pPr>
+            <w:r>
+              <w:rPr>
+                <w:lang w:val="es-419"/>
+              </w:rPr>
+              <w:t>1954</w:t>
+            </w:r>
+          </w:p>
+        </w:tc>
+        <w:tc>
+          <w:tcPr>
+            <w:tcW w:w="993" w:type="dxa"/>
+          </w:tcPr>
+          <w:p>
+            <w:pPr>
+              <w:rPr>
+                <w:lang w:val="es-419"/>
+              </w:rPr>
+            </w:pPr>
+            <w:r>
+              <w:rPr>
+                <w:lang w:val="es-419"/>
+              </w:rPr>
+              <w:t>3560</w:t>
+            </w:r>
+          </w:p>
+        </w:tc>
+        <w:tc>
+          <w:tcPr>
+            <w:tcW w:w="1140" w:type="dxa"/>
+          </w:tcPr>
+          <w:p>
+            <w:pPr>
+              <w:rPr>
+                <w:lang w:val="es-419"/>
+              </w:rPr>
+            </w:pPr>
+            <w:r>
+              <w:rPr>
+                <w:lang w:val="es-419"/>
+              </w:rPr>
+              <w:t>1.51599</w:t>
+            </w:r>
+          </w:p>
+        </w:tc>
+      </w:tr>
+      <w:tr>
+        <w:tc>
+          <w:tcPr>
+            <w:tcW w:w="1242" w:type="dxa"/>
+          </w:tcPr>
+          <w:p>
+            <w:pPr>
+              <w:rPr>
+                <w:lang w:val="es-419"/>
+              </w:rPr>
+            </w:pPr>
+            <w:r>
+              <w:rPr>
+                <w:lang w:val="es-419"/>
+              </w:rPr>
+              <w:t>…_3000</w:t>
+            </w:r>
+          </w:p>
+        </w:tc>
+        <w:tc>
+          <w:tcPr>
+            <w:tcW w:w="1134" w:type="dxa"/>
+          </w:tcPr>
+          <w:p>
+            <w:pPr>
+              <w:rPr>
+                <w:lang w:val="es-419"/>
+              </w:rPr>
+            </w:pPr>
+            <w:r>
+              <w:rPr>
+                <w:lang w:val="es-419"/>
+              </w:rPr>
+              <w:t>2922</w:t>
+            </w:r>
+          </w:p>
+        </w:tc>
+        <w:tc>
+          <w:tcPr>
+            <w:tcW w:w="993" w:type="dxa"/>
+          </w:tcPr>
+          <w:p>
+            <w:pPr>
+              <w:rPr>
+                <w:lang w:val="es-419"/>
+              </w:rPr>
+            </w:pPr>
+            <w:r>
+              <w:rPr>
+                <w:lang w:val="es-419"/>
+              </w:rPr>
+              <w:t>5773</w:t>
+            </w:r>
+          </w:p>
+        </w:tc>
+        <w:tc>
+          <w:tcPr>
+            <w:tcW w:w="1140" w:type="dxa"/>
+          </w:tcPr>
+          <w:p>
+            <w:pPr>
+              <w:rPr>
+                <w:lang w:val="es-419"/>
+              </w:rPr>
+            </w:pPr>
+            <w:r>
+              <w:rPr>
+                <w:lang w:val="es-419"/>
+              </w:rPr>
+              <w:t>3.95647</w:t>
+            </w:r>
+          </w:p>
+        </w:tc>
+      </w:tr>
+      <w:tr>
+        <w:tc>
+          <w:tcPr>
+            <w:tcW w:w="1242" w:type="dxa"/>
+          </w:tcPr>
+          <w:p>
+            <w:pPr>
+              <w:rPr>
+                <w:lang w:val="es-419"/>
+              </w:rPr>
+            </w:pPr>
+            <w:r>
+              <w:rPr>
+                <w:lang w:val="es-419"/>
+              </w:rPr>
+              <w:t>…_7000</w:t>
+            </w:r>
+          </w:p>
+        </w:tc>
+        <w:tc>
+          <w:tcPr>
+            <w:tcW w:w="1134" w:type="dxa"/>
+          </w:tcPr>
+          <w:p>
+            <w:pPr>
+              <w:rPr>
+                <w:lang w:val="es-419"/>
+              </w:rPr>
+            </w:pPr>
+            <w:r>
+              <w:rPr>
+                <w:lang w:val="es-419"/>
+              </w:rPr>
+              <w:t>6829</w:t>
+            </w:r>
+          </w:p>
+        </w:tc>
+        <w:tc>
+          <w:tcPr>
+            <w:tcW w:w="993" w:type="dxa"/>
+          </w:tcPr>
+          <w:p>
+            <w:pPr>
+              <w:rPr>
+                <w:lang w:val="es-419"/>
+              </w:rPr>
+            </w:pPr>
+            <w:r>
+              <w:rPr>
+                <w:lang w:val="es-419"/>
+              </w:rPr>
+              <w:t>15334</w:t>
+            </w:r>
+          </w:p>
+        </w:tc>
+        <w:tc>
+          <w:tcPr>
+            <w:tcW w:w="1140" w:type="dxa"/>
+          </w:tcPr>
+          <w:p>
+            <w:pPr>
+              <w:rPr>
+                <w:lang w:val="es-419"/>
+              </w:rPr>
+            </w:pPr>
+            <w:r>
+              <w:rPr>
+                <w:lang w:val="es-419"/>
+              </w:rPr>
+              <w:t>9.22800</w:t>
+            </w:r>
+          </w:p>
+        </w:tc>
+      </w:tr>
+      <w:tr>
+        <w:tc>
+          <w:tcPr>
+            <w:tcW w:w="1242" w:type="dxa"/>
+          </w:tcPr>
+          <w:p>
+            <w:pPr>
+              <w:rPr>
+                <w:lang w:val="es-419"/>
+              </w:rPr>
+            </w:pPr>
+            <w:r>
+              <w:rPr>
+                <w:lang w:val="es-419"/>
+              </w:rPr>
+              <w:t>..._10000</w:t>
+            </w:r>
+          </w:p>
+        </w:tc>
+        <w:tc>
+          <w:tcPr>
+            <w:tcW w:w="1134" w:type="dxa"/>
+          </w:tcPr>
+          <w:p>
+            <w:pPr>
+              <w:rPr>
+                <w:lang w:val="es-419"/>
+              </w:rPr>
+            </w:pPr>
+            <w:r>
+              <w:rPr>
+                <w:lang w:val="es-419"/>
+              </w:rPr>
+              <w:t>9767</w:t>
+            </w:r>
+          </w:p>
+        </w:tc>
+        <w:tc>
+          <w:tcPr>
+            <w:tcW w:w="993" w:type="dxa"/>
+          </w:tcPr>
+          <w:p>
+            <w:pPr>
+              <w:rPr>
+                <w:lang w:val="es-419"/>
+              </w:rPr>
+            </w:pPr>
+            <w:r>
+              <w:rPr>
+                <w:lang w:val="es-419"/>
+              </w:rPr>
+              <w:t>22758</w:t>
+            </w:r>
+          </w:p>
+        </w:tc>
+        <w:tc>
+          <w:tcPr>
+            <w:tcW w:w="1140" w:type="dxa"/>
+          </w:tcPr>
+          <w:p>
+            <w:pPr>
+              <w:rPr>
+                <w:lang w:val="es-419"/>
+              </w:rPr>
+            </w:pPr>
+            <w:r>
+              <w:rPr>
+                <w:lang w:val="es-419"/>
+              </w:rPr>
+              <w:t>31.76025</w:t>
+            </w:r>
+          </w:p>
+        </w:tc>
+      </w:tr>
+      <w:tr>
+        <w:tc>
+          <w:tcPr>
+            <w:tcW w:w="1242" w:type="dxa"/>
+          </w:tcPr>
+          <w:p>
+            <w:pPr>
+              <w:rPr>
+                <w:lang w:val="es-419"/>
+              </w:rPr>
+            </w:pPr>
+            <w:r>
+              <w:rPr>
+                <w:lang w:val="es-419"/>
+              </w:rPr>
+              <w:t>…_14000</w:t>
+            </w:r>
+          </w:p>
+        </w:tc>
+        <w:tc>
+          <w:tcPr>
+            <w:tcW w:w="1134" w:type="dxa"/>
+          </w:tcPr>
+          <w:p>
+            <w:pPr>
+              <w:rPr>
+                <w:lang w:val="es-419"/>
+              </w:rPr>
+            </w:pPr>
+            <w:r>
+              <w:rPr>
+                <w:lang w:val="es-419"/>
+              </w:rPr>
+              <w:t>13535</w:t>
+            </w:r>
+          </w:p>
+        </w:tc>
+        <w:tc>
+          <w:tcPr>
+            <w:tcW w:w="993" w:type="dxa"/>
+          </w:tcPr>
+          <w:p>
+            <w:pPr>
+              <w:rPr>
+                <w:lang w:val="es-419"/>
+              </w:rPr>
+            </w:pPr>
+            <w:r>
+              <w:rPr>
+                <w:lang w:val="es-419"/>
+              </w:rPr>
+              <w:t>32270</w:t>
+            </w:r>
+          </w:p>
+        </w:tc>
+        <w:tc>
+          <w:tcPr>
+            <w:tcW w:w="1140" w:type="dxa"/>
+          </w:tcPr>
+          <w:p>
+            <w:pPr>
+              <w:rPr>
+                <w:lang w:val="es-419"/>
+              </w:rPr>
+            </w:pPr>
+            <w:r>
+              <w:rPr>
+                <w:lang w:val="es-419"/>
+              </w:rPr>
+              <w:t>48.56591</w:t>
+            </w:r>
+          </w:p>
+        </w:tc>
+      </w:tr>
+    </w:tbl>
     <w:p>
       <w:pPr>
         <w:rPr>
@@ -215,7 +998,87 @@
     </w:p>
     <w:p>
       <w:pPr>
-        <w:pStyle w:val="ListParagraph"/>
+        <w:jc w:val="both"/>
+        <w:rPr>
+          <w:lang w:val="es-419"/>
+        </w:rPr>
+      </w:pPr>
+      <w:r>
+        <w:rPr>
+          <w:lang w:val="es-419"/>
+        </w:rPr>
+        <w:t>La relación que existe entre el n</w:t>
+      </w:r>
+      <w:r>
+        <w:rPr>
+          <w:lang w:val="es-419"/>
+        </w:rPr>
+        <w:t>ú</w:t>
+      </w:r>
+      <w:r>
+        <w:rPr>
+          <w:lang w:val="es-419"/>
+        </w:rPr>
+        <w:t>mero de arcos, vertices y el tiempo que toma la operación 4 es que al ser un grafo dirigido va ser unidireccional</w:t>
+      </w:r>
+      <w:r>
+        <w:rPr>
+          <w:lang w:val="es-419"/>
+        </w:rPr>
+        <w:t>,</w:t>
+      </w:r>
+      <w:r>
+        <w:rPr>
+          <w:lang w:val="es-419"/>
+        </w:rPr>
+        <w:t xml:space="preserve"> por lo que el n</w:t>
+      </w:r>
+      <w:r>
+        <w:rPr>
+          <w:lang w:val="es-419"/>
+        </w:rPr>
+        <w:t>ú</w:t>
+      </w:r>
+      <w:r>
+        <w:rPr>
+          <w:lang w:val="es-419"/>
+        </w:rPr>
+        <w:t xml:space="preserve">mero de vertices </w:t>
+      </w:r>
+      <w:r>
+        <w:rPr>
+          <w:lang w:val="es-419"/>
+        </w:rPr>
+        <w:t>va a ser casi siempre menor al numero de arcos.</w:t>
+      </w:r>
+      <w:r>
+        <w:rPr>
+          <w:lang w:val="es-419"/>
+        </w:rPr>
+        <w:t xml:space="preserve"> Ademas, como en el csv van aumentando las lineas del archivo</w:t>
+      </w:r>
+      <w:r>
+        <w:rPr>
+          <w:lang w:val="es-419"/>
+        </w:rPr>
+        <w:t>,</w:t>
+      </w:r>
+      <w:r>
+        <w:rPr>
+          <w:lang w:val="es-419"/>
+        </w:rPr>
+        <w:t xml:space="preserve"> pues claramente se puede reflejar que se va demorar mas tiempo en mostrar su tiempo de ejecución. </w:t>
+      </w:r>
+      <w:r>
+        <w:rPr>
+          <w:lang w:val="es-419"/>
+        </w:rPr>
+        <w:t xml:space="preserve"> </w:t>
+      </w:r>
+    </w:p>
+    <w:p>
+      <w:pPr>
+        <w:pStyle w:val="Prrafodelista"/>
         <w:numPr>
           <w:ilvl w:val="0"/>
           <w:numId w:val="18"/>
@@ -238,10 +1101,54 @@
           <w:lang w:val="es-419"/>
         </w:rPr>
       </w:pPr>
+      <w:r>
+        <w:rPr>
+          <w:lang w:val="es-419"/>
+        </w:rPr>
+        <w:t xml:space="preserve">El grafo definido es </w:t>
+      </w:r>
+      <w:r>
+        <w:rPr>
+          <w:lang w:val="es-419"/>
+        </w:rPr>
+        <w:t xml:space="preserve">denso porque tiene un número de arcos cercano al tamaño máximo de arcos. </w:t>
+      </w:r>
     </w:p>
     <w:p>
       <w:pPr>
-        <w:pStyle w:val="ListParagraph"/>
+        <w:rPr>
+          <w:lang w:val="es-419"/>
+        </w:rPr>
+      </w:pPr>
+      <w:r>
+        <w:rPr>
+          <w:lang w:val="es-419"/>
+        </w:rPr>
+        <w:t xml:space="preserve">El grafo es dirigido porque las rutas tienen una direccion especifica entre las estaciones (unidireccional). </w:t>
+      </w:r>
+    </w:p>
+    <w:p>
+      <w:pPr>
+        <w:rPr>
+          <w:lang w:val="es-419"/>
+        </w:rPr>
+      </w:pPr>
+      <w:r>
+        <w:rPr>
+          <w:lang w:val="es-419"/>
+        </w:rPr>
+        <w:t xml:space="preserve">El grafo </w:t>
+      </w:r>
+      <w:r>
+        <w:rPr>
+          <w:lang w:val="es-419"/>
+        </w:rPr>
+        <w:t xml:space="preserve">no es fuertemente conectado porque no existe un camino que devuelva de B a A, pero si uno que vaya de A a B. </w:t>
+      </w:r>
+    </w:p>
+    <w:p>
+      <w:pPr>
+        <w:pStyle w:val="Prrafodelista"/>
         <w:numPr>
           <w:ilvl w:val="0"/>
           <w:numId w:val="18"/>
@@ -260,14 +1167,32 @@
     </w:p>
     <w:p>
       <w:pPr>
-        <w:rPr>
-          <w:lang w:val="es-419"/>
-        </w:rPr>
-      </w:pPr>
+        <w:pStyle w:val="Prrafodelista"/>
+        <w:ind w:left="360"/>
+        <w:rPr>
+          <w:lang w:val="es-419"/>
+        </w:rPr>
+      </w:pPr>
+      <w:r>
+        <w:rPr>
+          <w:lang w:val="es-419"/>
+        </w:rPr>
+        <w:lastRenderedPageBreak/>
+        <w:t xml:space="preserve">El tamaño inicial del grafo es 14000. </w:t>
+      </w:r>
     </w:p>
     <w:p>
       <w:pPr>
-        <w:pStyle w:val="ListParagraph"/>
+        <w:pStyle w:val="Prrafodelista"/>
+        <w:ind w:left="360"/>
+        <w:rPr>
+          <w:lang w:val="es-419"/>
+        </w:rPr>
+      </w:pPr>
+    </w:p>
+    <w:p>
+      <w:pPr>
+        <w:pStyle w:val="Prrafodelista"/>
         <w:numPr>
           <w:ilvl w:val="0"/>
           <w:numId w:val="18"/>
@@ -286,14 +1211,21 @@
     </w:p>
     <w:p>
       <w:pPr>
-        <w:rPr>
-          <w:lang w:val="es-419"/>
-        </w:rPr>
-      </w:pPr>
+        <w:ind w:left="360"/>
+        <w:rPr>
+          <w:lang w:val="es-419"/>
+        </w:rPr>
+      </w:pPr>
+      <w:r>
+        <w:rPr>
+          <w:lang w:val="es-419"/>
+        </w:rPr>
+        <w:t xml:space="preserve">La estructura de datos utilizada es la lista de adyancencias. </w:t>
+      </w:r>
     </w:p>
     <w:p>
       <w:pPr>
-        <w:pStyle w:val="ListParagraph"/>
+        <w:pStyle w:val="Prrafodelista"/>
         <w:numPr>
           <w:ilvl w:val="0"/>
           <w:numId w:val="18"/>
@@ -308,6 +1240,21 @@
           <w:lang w:val="es-419"/>
         </w:rPr>
         <w:t>¿Cuál es la función de comparación utilizada?</w:t>
+      </w:r>
+    </w:p>
+    <w:p>
+      <w:pPr>
+        <w:pStyle w:val="Prrafodelista"/>
+        <w:ind w:left="360"/>
+        <w:rPr>
+          <w:lang w:val="es-419"/>
+        </w:rPr>
+      </w:pPr>
+      <w:r>
+        <w:rPr>
+          <w:lang w:val="es-419"/>
+        </w:rPr>
+        <w:t xml:space="preserve">La función de comparación utilizada es “compareStopIds()”. </w:t>
       </w:r>
     </w:p>
     <w:sectPr>
@@ -2520,11 +3467,11 @@
       <w:noProof/>
     </w:rPr>
   </w:style>
-  <w:style w:type="paragraph" w:styleId="Heading1">
+  <w:style w:type="paragraph" w:styleId="Ttulo1">
     <w:name w:val="heading 1"/>
     <w:basedOn w:val="Normal"/>
     <w:next w:val="Normal"/>
-    <w:link w:val="Heading1Char"/>
+    <w:link w:val="Ttulo1Car"/>
     <w:uiPriority w:val="9"/>
     <w:qFormat/>
     <w:rsid w:val="003C0715"/>
@@ -2541,11 +3488,11 @@
       <w:szCs w:val="32"/>
     </w:rPr>
   </w:style>
-  <w:style w:type="paragraph" w:styleId="Heading2">
+  <w:style w:type="paragraph" w:styleId="Ttulo2">
     <w:name w:val="heading 2"/>
     <w:basedOn w:val="Normal"/>
     <w:next w:val="Normal"/>
-    <w:link w:val="Heading2Char"/>
+    <w:link w:val="Ttulo2Car"/>
     <w:uiPriority w:val="9"/>
     <w:unhideWhenUsed/>
     <w:qFormat/>
@@ -2563,13 +3510,13 @@
       <w:szCs w:val="26"/>
     </w:rPr>
   </w:style>
-  <w:style w:type="character" w:default="1" w:styleId="DefaultParagraphFont">
+  <w:style w:type="character" w:default="1" w:styleId="Fuentedeprrafopredeter">
     <w:name w:val="Default Paragraph Font"/>
     <w:uiPriority w:val="1"/>
     <w:semiHidden/>
     <w:unhideWhenUsed/>
   </w:style>
-  <w:style w:type="table" w:default="1" w:styleId="TableNormal">
+  <w:style w:type="table" w:default="1" w:styleId="Tablanormal">
     <w:name w:val="Normal Table"/>
     <w:uiPriority w:val="99"/>
     <w:semiHidden/>
@@ -2584,17 +3531,17 @@
       </w:tblCellMar>
     </w:tblPr>
   </w:style>
-  <w:style w:type="numbering" w:default="1" w:styleId="NoList">
+  <w:style w:type="numbering" w:default="1" w:styleId="Sinlista">
     <w:name w:val="No List"/>
     <w:uiPriority w:val="99"/>
     <w:semiHidden/>
     <w:unhideWhenUsed/>
   </w:style>
-  <w:style w:type="paragraph" w:styleId="Title">
+  <w:style w:type="paragraph" w:styleId="Ttulo">
     <w:name w:val="Title"/>
     <w:basedOn w:val="Normal"/>
     <w:next w:val="Normal"/>
-    <w:link w:val="TitleChar"/>
+    <w:link w:val="TtuloCar"/>
     <w:uiPriority w:val="10"/>
     <w:qFormat/>
     <w:rsid w:val="00BA3B38"/>
@@ -2610,10 +3557,10 @@
       <w:szCs w:val="56"/>
     </w:rPr>
   </w:style>
-  <w:style w:type="character" w:customStyle="1" w:styleId="TitleChar">
-    <w:name w:val="Title Char"/>
-    <w:basedOn w:val="DefaultParagraphFont"/>
-    <w:link w:val="Title"/>
+  <w:style w:type="character" w:customStyle="1" w:styleId="TtuloCar">
+    <w:name w:val="Título Car"/>
+    <w:basedOn w:val="Fuentedeprrafopredeter"/>
+    <w:link w:val="Ttulo"/>
     <w:uiPriority w:val="10"/>
     <w:rsid w:val="00BA3B38"/>
     <w:rPr>
@@ -2625,7 +3572,7 @@
       <w:szCs w:val="56"/>
     </w:rPr>
   </w:style>
-  <w:style w:type="paragraph" w:styleId="ListParagraph">
+  <w:style w:type="paragraph" w:styleId="Prrafodelista">
     <w:name w:val="List Paragraph"/>
     <w:basedOn w:val="Normal"/>
     <w:uiPriority w:val="34"/>
@@ -2639,9 +3586,9 @@
       <w:noProof w:val="0"/>
     </w:rPr>
   </w:style>
-  <w:style w:type="character" w:styleId="CommentReference">
+  <w:style w:type="character" w:styleId="Refdecomentario">
     <w:name w:val="annotation reference"/>
-    <w:basedOn w:val="DefaultParagraphFont"/>
+    <w:basedOn w:val="Fuentedeprrafopredeter"/>
     <w:uiPriority w:val="99"/>
     <w:semiHidden/>
     <w:unhideWhenUsed/>
@@ -2651,10 +3598,10 @@
       <w:szCs w:val="16"/>
     </w:rPr>
   </w:style>
-  <w:style w:type="paragraph" w:styleId="CommentText">
+  <w:style w:type="paragraph" w:styleId="Textocomentario">
     <w:name w:val="annotation text"/>
     <w:basedOn w:val="Normal"/>
-    <w:link w:val="CommentTextChar"/>
+    <w:link w:val="TextocomentarioCar"/>
     <w:uiPriority w:val="99"/>
     <w:semiHidden/>
     <w:unhideWhenUsed/>
@@ -2668,10 +3615,10 @@
       <w:szCs w:val="20"/>
     </w:rPr>
   </w:style>
-  <w:style w:type="character" w:customStyle="1" w:styleId="CommentTextChar">
-    <w:name w:val="Comment Text Char"/>
-    <w:basedOn w:val="DefaultParagraphFont"/>
-    <w:link w:val="CommentText"/>
+  <w:style w:type="character" w:customStyle="1" w:styleId="TextocomentarioCar">
+    <w:name w:val="Texto comentario Car"/>
+    <w:basedOn w:val="Fuentedeprrafopredeter"/>
+    <w:link w:val="Textocomentario"/>
     <w:uiPriority w:val="99"/>
     <w:semiHidden/>
     <w:rsid w:val="00A442AC"/>
@@ -2680,7 +3627,7 @@
       <w:szCs w:val="20"/>
     </w:rPr>
   </w:style>
-  <w:style w:type="paragraph" w:styleId="Caption">
+  <w:style w:type="paragraph" w:styleId="Descripcin">
     <w:name w:val="caption"/>
     <w:basedOn w:val="Normal"/>
     <w:next w:val="Normal"/>
@@ -2700,9 +3647,9 @@
       <w:szCs w:val="18"/>
     </w:rPr>
   </w:style>
-  <w:style w:type="table" w:styleId="GridTable2">
+  <w:style w:type="table" w:styleId="Tabladecuadrcula2">
     <w:name w:val="Grid Table 2"/>
-    <w:basedOn w:val="TableNormal"/>
+    <w:basedOn w:val="Tablanormal"/>
     <w:uiPriority w:val="47"/>
     <w:rsid w:val="00076EA8"/>
     <w:pPr>
@@ -2775,10 +3722,10 @@
       </w:tcPr>
     </w:tblStylePr>
   </w:style>
-  <w:style w:type="character" w:customStyle="1" w:styleId="Heading1Char">
-    <w:name w:val="Heading 1 Char"/>
-    <w:basedOn w:val="DefaultParagraphFont"/>
-    <w:link w:val="Heading1"/>
+  <w:style w:type="character" w:customStyle="1" w:styleId="Ttulo1Car">
+    <w:name w:val="Título 1 Car"/>
+    <w:basedOn w:val="Fuentedeprrafopredeter"/>
+    <w:link w:val="Ttulo1"/>
     <w:uiPriority w:val="9"/>
     <w:rsid w:val="003C0715"/>
     <w:rPr>
@@ -2789,10 +3736,10 @@
       <w:szCs w:val="32"/>
     </w:rPr>
   </w:style>
-  <w:style w:type="character" w:customStyle="1" w:styleId="Heading2Char">
-    <w:name w:val="Heading 2 Char"/>
-    <w:basedOn w:val="DefaultParagraphFont"/>
-    <w:link w:val="Heading2"/>
+  <w:style w:type="character" w:customStyle="1" w:styleId="Ttulo2Car">
+    <w:name w:val="Título 2 Car"/>
+    <w:basedOn w:val="Fuentedeprrafopredeter"/>
+    <w:link w:val="Ttulo2"/>
     <w:uiPriority w:val="9"/>
     <w:rsid w:val="003C0715"/>
     <w:rPr>
@@ -2802,6 +3749,25 @@
       <w:sz w:val="26"/>
       <w:szCs w:val="26"/>
     </w:rPr>
+  </w:style>
+  <w:style w:type="table" w:styleId="Tablaconcuadrcula">
+    <w:name w:val="Table Grid"/>
+    <w:basedOn w:val="Tablanormal"/>
+    <w:uiPriority w:val="39"/>
+    <w:rsid w:val="007D757F"/>
+    <w:pPr>
+      <w:spacing w:after="0" w:line="240" w:lineRule="auto"/>
+    </w:pPr>
+    <w:tblPr>
+      <w:tblBorders>
+        <w:top w:val="single" w:sz="4" w:space="0" w:color="auto"/>
+        <w:left w:val="single" w:sz="4" w:space="0" w:color="auto"/>
+        <w:bottom w:val="single" w:sz="4" w:space="0" w:color="auto"/>
+        <w:right w:val="single" w:sz="4" w:space="0" w:color="auto"/>
+        <w:insideH w:val="single" w:sz="4" w:space="0" w:color="auto"/>
+        <w:insideV w:val="single" w:sz="4" w:space="0" w:color="auto"/>
+      </w:tblBorders>
+    </w:tblPr>
   </w:style>
 </w:styles>
 </file>
@@ -3102,15 +4068,6 @@
 </file>
 
 <file path=customXml/item1.xml><?xml version="1.0" encoding="utf-8"?>
-<?mso-contentType ?>
-<FormTemplates xmlns="http://schemas.microsoft.com/sharepoint/v3/contenttype/forms">
-  <Display>DocumentLibraryForm</Display>
-  <Edit>DocumentLibraryForm</Edit>
-  <New>DocumentLibraryForm</New>
-</FormTemplates>
-</file>
-
-<file path=customXml/item2.xml><?xml version="1.0" encoding="utf-8"?>
 <ct:contentTypeSchema xmlns:ct="http://schemas.microsoft.com/office/2006/metadata/contentType" xmlns:ma="http://schemas.microsoft.com/office/2006/metadata/properties/metaAttributes" ct:_="" ma:_="" ma:contentTypeName="Documento" ma:contentTypeID="0x01010023858CF01A2EF24688B692775F4C60A4" ma:contentTypeVersion="11" ma:contentTypeDescription="Crear nuevo documento." ma:contentTypeScope="" ma:versionID="04b510ef1bc187d79b842c792d256c41">
   <xsd:schema xmlns:xsd="http://www.w3.org/2001/XMLSchema" xmlns:xs="http://www.w3.org/2001/XMLSchema" xmlns:p="http://schemas.microsoft.com/office/2006/metadata/properties" xmlns:ns2="164883f8-7691-4ecf-b54a-664c0d0edefe" xmlns:ns3="85e30bcc-d76c-4413-8e4d-2dce22fb0743" targetNamespace="http://schemas.microsoft.com/office/2006/metadata/properties" ma:root="true" ma:fieldsID="9049981c3eb1ee76226ec9e2f8ecd7b4" ns2:_="" ns3:_="">
     <xsd:import namespace="164883f8-7691-4ecf-b54a-664c0d0edefe"/>
@@ -3321,6 +4278,15 @@
 </ct:contentTypeSchema>
 </file>
 
+<file path=customXml/item2.xml><?xml version="1.0" encoding="utf-8"?>
+<?mso-contentType ?>
+<FormTemplates xmlns="http://schemas.microsoft.com/sharepoint/v3/contenttype/forms">
+  <Display>DocumentLibraryForm</Display>
+  <Edit>DocumentLibraryForm</Edit>
+  <New>DocumentLibraryForm</New>
+</FormTemplates>
+</file>
+
 <file path=customXml/item3.xml><?xml version="1.0" encoding="utf-8"?>
 <p:properties xmlns:p="http://schemas.microsoft.com/office/2006/metadata/properties" xmlns:xsi="http://www.w3.org/2001/XMLSchema-instance" xmlns:pc="http://schemas.microsoft.com/office/infopath/2007/PartnerControls">
   <documentManagement/>
@@ -3328,14 +4294,6 @@
 </file>
 
 <file path=customXml/itemProps1.xml><?xml version="1.0" encoding="utf-8"?>
-<ds:datastoreItem xmlns:ds="http://schemas.openxmlformats.org/officeDocument/2006/customXml" ds:itemID="{1F59EA8B-1FA8-40D2-A8B0-61B9CE1E4579}">
-  <ds:schemaRefs>
-    <ds:schemaRef ds:uri="http://schemas.microsoft.com/sharepoint/v3/contenttype/forms"/>
-  </ds:schemaRefs>
-</ds:datastoreItem>
-</file>
-
-<file path=customXml/itemProps2.xml><?xml version="1.0" encoding="utf-8"?>
 <ds:datastoreItem xmlns:ds="http://schemas.openxmlformats.org/officeDocument/2006/customXml" ds:itemID="{B5A68955-FE31-4882-A896-23358313A6FD}">
   <ds:schemaRefs>
     <ds:schemaRef ds:uri="http://schemas.microsoft.com/office/2006/metadata/contentType"/>
@@ -3354,6 +4312,14 @@
 </ds:datastoreItem>
 </file>
 
+<file path=customXml/itemProps2.xml><?xml version="1.0" encoding="utf-8"?>
+<ds:datastoreItem xmlns:ds="http://schemas.openxmlformats.org/officeDocument/2006/customXml" ds:itemID="{1F59EA8B-1FA8-40D2-A8B0-61B9CE1E4579}">
+  <ds:schemaRefs>
+    <ds:schemaRef ds:uri="http://schemas.microsoft.com/sharepoint/v3/contenttype/forms"/>
+  </ds:schemaRefs>
+</ds:datastoreItem>
+</file>
+
 <file path=customXml/itemProps3.xml><?xml version="1.0" encoding="utf-8"?>
 <ds:datastoreItem xmlns:ds="http://schemas.openxmlformats.org/officeDocument/2006/customXml" ds:itemID="{8542EACB-7939-45C8-99C3-B6897CA7A7EF}">
   <ds:schemaRefs>
